--- a/public/docs/Oran-Looney-Data-Scientist-Resume-Online.docx
+++ b/public/docs/Oran-Looney-Data-Scientist-Resume-Online.docx
@@ -160,7 +160,6 @@
         </w:tc>
       </w:tr>
     </w:tbl>
-    <w:p/>
     <w:p>
       <w:pPr>
         <w:pStyle w:val="Heading2"/>
@@ -177,18 +176,78 @@
         <w:t xml:space="preserve"> am</w:t>
       </w:r>
       <w:r>
-        <w:t xml:space="preserve"> a practical, hands-on data scientist who</w:t>
-      </w:r>
-      <w:r>
-        <w:t xml:space="preserve"> is</w:t>
-      </w:r>
-      <w:r>
-        <w:t xml:space="preserve"> good at overcoming technical challenges.</w:t>
+        <w:t xml:space="preserve"> a </w:t>
+      </w:r>
+      <w:r>
+        <w:t>pragmatic</w:t>
+      </w:r>
+      <w:r>
+        <w:t>, hands-on data scientist</w:t>
+      </w:r>
+      <w:r>
+        <w:t xml:space="preserve"> </w:t>
+      </w:r>
+      <w:r>
+        <w:t xml:space="preserve">seeking </w:t>
+      </w:r>
+      <w:r>
+        <w:t>projects that push the envelop</w:t>
+      </w:r>
+      <w:r>
+        <w:t>e—</w:t>
+      </w:r>
+      <w:r>
+        <w:t xml:space="preserve">those </w:t>
+      </w:r>
+      <w:r>
+        <w:t xml:space="preserve">not amenable to off-the-shelf methods but instead </w:t>
+      </w:r>
+      <w:r>
+        <w:t xml:space="preserve">demand that we </w:t>
+      </w:r>
+      <w:r>
+        <w:t>roll up our sleeves, break problem</w:t>
+      </w:r>
+      <w:r>
+        <w:t>s</w:t>
+      </w:r>
+      <w:r>
+        <w:t xml:space="preserve"> down to </w:t>
+      </w:r>
+      <w:r>
+        <w:t xml:space="preserve">their </w:t>
+      </w:r>
+      <w:r>
+        <w:t xml:space="preserve">fundamentals, and </w:t>
+      </w:r>
+      <w:r>
+        <w:t xml:space="preserve">devise </w:t>
+      </w:r>
+      <w:r>
+        <w:t>novel approach</w:t>
+      </w:r>
+      <w:r>
+        <w:t>es</w:t>
+      </w:r>
+      <w:r>
+        <w:t xml:space="preserve"> to reach </w:t>
+      </w:r>
+      <w:r>
+        <w:t>the</w:t>
+      </w:r>
+      <w:r>
+        <w:t xml:space="preserve"> next level of performance.</w:t>
       </w:r>
     </w:p>
     <w:p>
       <w:r>
-        <w:t>I have master's degrees in math and physics</w:t>
+        <w:t xml:space="preserve">I </w:t>
+      </w:r>
+      <w:r>
+        <w:t>hold</w:t>
+      </w:r>
+      <w:r>
+        <w:t xml:space="preserve"> master's degrees in math and physics</w:t>
       </w:r>
       <w:r>
         <w:t>,</w:t>
@@ -197,67 +256,106 @@
         <w:t xml:space="preserve"> </w:t>
       </w:r>
       <w:r>
-        <w:t>which provide an ideal foundation for advanced data science work. I have</w:t>
+        <w:t>provid</w:t>
+      </w:r>
+      <w:r>
+        <w:t>ing</w:t>
+      </w:r>
+      <w:r>
+        <w:t xml:space="preserve"> a</w:t>
+      </w:r>
+      <w:r>
+        <w:t xml:space="preserve"> strong </w:t>
+      </w:r>
+      <w:r>
+        <w:t xml:space="preserve">foundation for advanced data science work. </w:t>
+      </w:r>
+      <w:r>
+        <w:t xml:space="preserve">I have </w:t>
+      </w:r>
+      <w:r>
+        <w:t xml:space="preserve">extensive </w:t>
+      </w:r>
+      <w:r>
+        <w:t>experience</w:t>
+      </w:r>
+      <w:r>
+        <w:t xml:space="preserve"> in statistics and machine learning</w:t>
+      </w:r>
+      <w:r>
+        <w:t>,</w:t>
+      </w:r>
+      <w:r>
+        <w:t xml:space="preserve"> focus</w:t>
+      </w:r>
+      <w:r>
+        <w:t>ed</w:t>
+      </w:r>
+      <w:r>
+        <w:t xml:space="preserve"> on model development with healthcare data</w:t>
+      </w:r>
+      <w:r>
+        <w:t xml:space="preserve">. This is complemented by my </w:t>
+      </w:r>
+      <w:r>
+        <w:t>five years as a</w:t>
+      </w:r>
+      <w:r>
+        <w:t xml:space="preserve"> full-stack developer</w:t>
+      </w:r>
+      <w:r>
+        <w:t>,</w:t>
       </w:r>
       <w:r>
         <w:t xml:space="preserve"> </w:t>
       </w:r>
       <w:r>
-        <w:t xml:space="preserve">extensive </w:t>
-      </w:r>
-      <w:r>
-        <w:t>experience</w:t>
-      </w:r>
-      <w:r>
-        <w:t xml:space="preserve"> in statistics and machine learning</w:t>
-      </w:r>
-      <w:r>
-        <w:t xml:space="preserve"> with a focus on model development with healthcare data. I spent five years as a</w:t>
-      </w:r>
-      <w:r>
-        <w:t xml:space="preserve"> full-stack developer</w:t>
-      </w:r>
-      <w:r>
-        <w:t>,</w:t>
+        <w:t xml:space="preserve">giving </w:t>
+      </w:r>
+      <w:r>
+        <w:t xml:space="preserve">me </w:t>
+      </w:r>
+      <w:r>
+        <w:t>excellent</w:t>
+      </w:r>
+      <w:r>
+        <w:t xml:space="preserve"> programming and database skills.</w:t>
+      </w:r>
+      <w:r>
+        <w:t xml:space="preserve"> T</w:t>
+      </w:r>
+      <w:r>
+        <w:t xml:space="preserve">his combination </w:t>
+      </w:r>
+      <w:r>
+        <w:t>enables me to successfully</w:t>
+      </w:r>
+      <w:r>
+        <w:t xml:space="preserve"> overcom</w:t>
+      </w:r>
+      <w:r>
+        <w:t>e</w:t>
+      </w:r>
+      <w:r>
+        <w:t xml:space="preserve"> the technical</w:t>
+      </w:r>
+      <w:r>
+        <w:t xml:space="preserve">, </w:t>
+      </w:r>
+      <w:r>
+        <w:t>operational</w:t>
+      </w:r>
+      <w:r>
+        <w:t>, and data quality</w:t>
       </w:r>
       <w:r>
         <w:t xml:space="preserve"> </w:t>
       </w:r>
       <w:r>
-        <w:t xml:space="preserve">which </w:t>
-      </w:r>
-      <w:r>
-        <w:t xml:space="preserve">has given me </w:t>
-      </w:r>
-      <w:r>
-        <w:t>excellent</w:t>
-      </w:r>
-      <w:r>
-        <w:t xml:space="preserve"> programming and database skills.</w:t>
-      </w:r>
-      <w:r>
-        <w:t xml:space="preserve"> T</w:t>
-      </w:r>
-      <w:r>
-        <w:t>his combination makes me especially good at overcoming the technical</w:t>
-      </w:r>
-      <w:r>
-        <w:t xml:space="preserve">, </w:t>
-      </w:r>
-      <w:r>
-        <w:t>operational</w:t>
-      </w:r>
-      <w:r>
-        <w:t>, and data quality</w:t>
-      </w:r>
-      <w:r>
-        <w:t xml:space="preserve"> </w:t>
-      </w:r>
-      <w:r>
         <w:t>challenges</w:t>
       </w:r>
       <w:r>
-        <w:t xml:space="preserve"> that so often </w:t>
+        <w:t xml:space="preserve"> that </w:t>
       </w:r>
       <w:r>
         <w:t xml:space="preserve">derail </w:t>
@@ -269,6 +367,7 @@
     <w:p>
       <w:pPr>
         <w:pStyle w:val="Heading2"/>
+        <w:spacing w:before="0"/>
       </w:pPr>
       <w:r>
         <w:t>Experience</w:t>
@@ -572,11 +671,35 @@
           </w:p>
         </w:tc>
       </w:tr>
+      <w:tr>
+        <w:tc>
+          <w:tcPr>
+            <w:tcW w:w="3600" w:type="dxa"/>
+          </w:tcPr>
+          <w:p/>
+        </w:tc>
+        <w:tc>
+          <w:tcPr>
+            <w:tcW w:w="3505" w:type="dxa"/>
+          </w:tcPr>
+          <w:p/>
+        </w:tc>
+        <w:tc>
+          <w:tcPr>
+            <w:tcW w:w="2245" w:type="dxa"/>
+          </w:tcPr>
+          <w:p>
+            <w:pPr>
+              <w:jc w:val="right"/>
+            </w:pPr>
+          </w:p>
+        </w:tc>
+      </w:tr>
     </w:tbl>
-    <w:p/>
     <w:p>
       <w:pPr>
         <w:pStyle w:val="Heading2"/>
+        <w:spacing w:before="0"/>
       </w:pPr>
       <w:r>
         <w:t>Education</w:t>
@@ -862,18 +985,129 @@
           </w:p>
         </w:tc>
       </w:tr>
+      <w:tr>
+        <w:tc>
+          <w:tcPr>
+            <w:tcW w:w="3600" w:type="dxa"/>
+          </w:tcPr>
+          <w:p>
+            <w:pPr>
+              <w:rPr>
+                <w:bCs/>
+                <w:noProof/>
+              </w:rPr>
+            </w:pPr>
+          </w:p>
+        </w:tc>
+        <w:tc>
+          <w:tcPr>
+            <w:tcW w:w="3454" w:type="dxa"/>
+          </w:tcPr>
+          <w:p>
+            <w:pPr>
+              <w:rPr>
+                <w:color w:val="000000" w:themeColor="text1"/>
+              </w:rPr>
+            </w:pPr>
+          </w:p>
+        </w:tc>
+        <w:tc>
+          <w:tcPr>
+            <w:tcW w:w="1050" w:type="dxa"/>
+          </w:tcPr>
+          <w:p>
+            <w:pPr>
+              <w:jc w:val="right"/>
+            </w:pPr>
+          </w:p>
+        </w:tc>
+        <w:tc>
+          <w:tcPr>
+            <w:tcW w:w="1256" w:type="dxa"/>
+          </w:tcPr>
+          <w:p>
+            <w:pPr>
+              <w:jc w:val="right"/>
+            </w:pPr>
+          </w:p>
+        </w:tc>
+      </w:tr>
     </w:tbl>
     <w:p>
       <w:pPr>
         <w:pStyle w:val="Heading2"/>
       </w:pPr>
+      <w:r>
+        <w:t>Skills</w:t>
+      </w:r>
     </w:p>
     <w:p>
-      <w:pPr>
-        <w:pStyle w:val="Heading2"/>
-      </w:pPr>
-      <w:r>
-        <w:t>Skills</w:t>
+      <w:r>
+        <w:rPr>
+          <w:b/>
+          <w:bCs/>
+        </w:rPr>
+        <w:t xml:space="preserve">Core </w:t>
+      </w:r>
+      <w:r>
+        <w:rPr>
+          <w:b/>
+          <w:bCs/>
+        </w:rPr>
+        <w:t>S</w:t>
+      </w:r>
+      <w:r>
+        <w:rPr>
+          <w:b/>
+          <w:bCs/>
+        </w:rPr>
+        <w:t>kills</w:t>
+      </w:r>
+      <w:r>
+        <w:rPr>
+          <w:b/>
+          <w:bCs/>
+        </w:rPr>
+        <w:t>:</w:t>
+      </w:r>
+      <w:r>
+        <w:t xml:space="preserve"> </w:t>
+      </w:r>
+      <w:r>
+        <w:t xml:space="preserve">Machine Learning </w:t>
+      </w:r>
+      <w:r>
+        <w:rPr>
+          <w:rFonts w:cstheme="minorHAnsi"/>
+        </w:rPr>
+        <w:t xml:space="preserve">• </w:t>
+      </w:r>
+      <w:r>
+        <w:t xml:space="preserve">Statistics </w:t>
+      </w:r>
+      <w:r>
+        <w:rPr>
+          <w:rFonts w:cstheme="minorHAnsi"/>
+        </w:rPr>
+        <w:t xml:space="preserve">• </w:t>
+      </w:r>
+      <w:r>
+        <w:rPr>
+          <w:rFonts w:cstheme="minorHAnsi"/>
+        </w:rPr>
+        <w:t>Software Development</w:t>
+      </w:r>
+      <w:r>
+        <w:t xml:space="preserve"> </w:t>
+      </w:r>
+      <w:r>
+        <w:rPr>
+          <w:rFonts w:cstheme="minorHAnsi"/>
+        </w:rPr>
+        <w:t xml:space="preserve">• </w:t>
+      </w:r>
+      <w:r>
+        <w:t>Data Visualization</w:t>
       </w:r>
     </w:p>
     <w:p>
@@ -882,34 +1116,200 @@
           <w:b/>
           <w:bCs/>
         </w:rPr>
-        <w:t xml:space="preserve">Core </w:t>
-      </w:r>
-      <w:r>
-        <w:rPr>
+        <w:t>Tools:</w:t>
+      </w:r>
+      <w:r>
+        <w:t xml:space="preserve"> </w:t>
+      </w:r>
+      <w:r>
+        <w:t xml:space="preserve">Python </w:t>
+      </w:r>
+      <w:r>
+        <w:rPr>
+          <w:rFonts w:cstheme="minorHAnsi"/>
+        </w:rPr>
+        <w:t xml:space="preserve">• </w:t>
+      </w:r>
+      <w:r>
+        <w:rPr>
+          <w:rFonts w:cstheme="minorHAnsi"/>
+        </w:rPr>
+        <w:t>NumPy • Pandas • matplotlib • Keras • Hyperopt • scikit-learn</w:t>
+      </w:r>
+      <w:r>
+        <w:t xml:space="preserve"> </w:t>
+      </w:r>
+      <w:r>
+        <w:rPr>
+          <w:rFonts w:cstheme="minorHAnsi"/>
+        </w:rPr>
+        <w:t>• SciPy</w:t>
+      </w:r>
+      <w:r>
+        <w:t xml:space="preserve"> </w:t>
+      </w:r>
+      <w:r>
+        <w:rPr>
+          <w:rFonts w:cstheme="minorHAnsi"/>
+        </w:rPr>
+        <w:t xml:space="preserve">• </w:t>
+      </w:r>
+      <w:r>
+        <w:rPr>
+          <w:rFonts w:cstheme="minorHAnsi"/>
+        </w:rPr>
+        <w:t>s</w:t>
+      </w:r>
+      <w:r>
+        <w:rPr>
+          <w:rFonts w:cstheme="minorHAnsi"/>
+        </w:rPr>
+        <w:t>tatsmodels</w:t>
+      </w:r>
+      <w:r>
+        <w:t xml:space="preserve"> </w:t>
+      </w:r>
+      <w:r>
+        <w:rPr>
+          <w:rFonts w:cstheme="minorHAnsi"/>
+        </w:rPr>
+        <w:t xml:space="preserve">• </w:t>
+      </w:r>
+      <w:r>
+        <w:t>SQL</w:t>
+      </w:r>
+      <w:r>
+        <w:t xml:space="preserve"> </w:t>
+      </w:r>
+      <w:r>
+        <w:rPr>
+          <w:rFonts w:cstheme="minorHAnsi"/>
+        </w:rPr>
+        <w:t>• PostgreSQL</w:t>
+      </w:r>
+      <w:r>
+        <w:t xml:space="preserve"> </w:t>
+      </w:r>
+      <w:r>
+        <w:rPr>
+          <w:rFonts w:cstheme="minorHAnsi"/>
+        </w:rPr>
+        <w:t xml:space="preserve">• </w:t>
+      </w:r>
+      <w:r>
+        <w:t xml:space="preserve">Linux </w:t>
+      </w:r>
+      <w:r>
+        <w:rPr>
+          <w:rFonts w:cstheme="minorHAnsi"/>
+        </w:rPr>
+        <w:t>• Docker</w:t>
+      </w:r>
+      <w:r>
+        <w:rPr>
+          <w:rFonts w:cstheme="minorHAnsi"/>
+        </w:rPr>
+        <w:t xml:space="preserve"> • </w:t>
+      </w:r>
+      <w:r>
+        <w:t xml:space="preserve">Databricks </w:t>
+      </w:r>
+      <w:r>
+        <w:rPr>
+          <w:rFonts w:cstheme="minorHAnsi"/>
+        </w:rPr>
+        <w:t xml:space="preserve">• </w:t>
+      </w:r>
+      <w:r>
+        <w:t xml:space="preserve">Spark </w:t>
+      </w:r>
+      <w:r>
+        <w:rPr>
+          <w:rFonts w:cstheme="minorHAnsi"/>
+        </w:rPr>
+        <w:t xml:space="preserve">• </w:t>
+      </w:r>
+      <w:r>
+        <w:t>AWS</w:t>
+      </w:r>
+      <w:r>
+        <w:rPr>
+          <w:rFonts w:cstheme="minorHAnsi"/>
+        </w:rPr>
+        <w:t xml:space="preserve"> •</w:t>
+      </w:r>
+      <w:r>
+        <w:rPr>
+          <w:rFonts w:cstheme="minorHAnsi"/>
+        </w:rPr>
+        <w:t xml:space="preserve"> Azure</w:t>
+      </w:r>
+      <w:r>
+        <w:rPr>
+          <w:rFonts w:cstheme="minorHAnsi"/>
+        </w:rPr>
+        <w:t xml:space="preserve"> • </w:t>
+      </w:r>
+      <w:r>
+        <w:t xml:space="preserve">R </w:t>
+      </w:r>
+      <w:r>
+        <w:rPr>
+          <w:rFonts w:cstheme="minorHAnsi"/>
+        </w:rPr>
+        <w:t xml:space="preserve">• </w:t>
+      </w:r>
+      <w:r>
+        <w:rPr>
+          <w:rFonts w:cstheme="minorHAnsi"/>
+        </w:rPr>
+        <w:t>Tidyverse • ggplot2</w:t>
+      </w:r>
+    </w:p>
+    <w:p>
+      <w:pPr>
+        <w:rPr>
+          <w:rFonts w:cstheme="minorHAnsi"/>
+        </w:rPr>
+      </w:pPr>
+      <w:r>
+        <w:rPr>
+          <w:rFonts w:cstheme="minorHAnsi"/>
           <w:b/>
           <w:bCs/>
         </w:rPr>
-        <w:t>S</w:t>
-      </w:r>
-      <w:r>
-        <w:rPr>
+        <w:t>Model</w:t>
+      </w:r>
+      <w:r>
+        <w:rPr>
+          <w:rFonts w:cstheme="minorHAnsi"/>
           <w:b/>
           <w:bCs/>
         </w:rPr>
-        <w:t>kills</w:t>
-      </w:r>
-      <w:r>
-        <w:rPr>
+        <w:t>ing Expertise</w:t>
+      </w:r>
+      <w:r>
+        <w:rPr>
+          <w:rFonts w:cstheme="minorHAnsi"/>
           <w:b/>
           <w:bCs/>
         </w:rPr>
         <w:t>:</w:t>
       </w:r>
       <w:r>
+        <w:rPr>
+          <w:rFonts w:cstheme="minorHAnsi"/>
+        </w:rPr>
         <w:t xml:space="preserve"> </w:t>
       </w:r>
       <w:r>
-        <w:t xml:space="preserve">Machine Learning </w:t>
+        <w:rPr>
+          <w:rFonts w:cstheme="minorHAnsi"/>
+        </w:rPr>
+        <w:t>Neural Networks</w:t>
+      </w:r>
+      <w:r>
+        <w:t xml:space="preserve"> </w:t>
       </w:r>
       <w:r>
         <w:rPr>
@@ -918,19 +1318,10 @@
         <w:t xml:space="preserve">• </w:t>
       </w:r>
       <w:r>
-        <w:t xml:space="preserve">Statistics </w:t>
-      </w:r>
-      <w:r>
-        <w:rPr>
-          <w:rFonts w:cstheme="minorHAnsi"/>
-        </w:rPr>
-        <w:t xml:space="preserve">• </w:t>
-      </w:r>
-      <w:r>
-        <w:rPr>
-          <w:rFonts w:cstheme="minorHAnsi"/>
-        </w:rPr>
-        <w:t>Software Development</w:t>
+        <w:t xml:space="preserve">Generalized </w:t>
+      </w:r>
+      <w:r>
+        <w:t>Linear Models</w:t>
       </w:r>
       <w:r>
         <w:t xml:space="preserve"> </w:t>
@@ -939,10 +1330,64 @@
         <w:rPr>
           <w:rFonts w:cstheme="minorHAnsi"/>
         </w:rPr>
-        <w:t xml:space="preserve">• </w:t>
-      </w:r>
-      <w:r>
-        <w:t>Data Visualization</w:t>
+        <w:t>• Regularized Regression • Hypothesis Testing</w:t>
+      </w:r>
+      <w:r>
+        <w:t xml:space="preserve"> </w:t>
+      </w:r>
+      <w:r>
+        <w:rPr>
+          <w:rFonts w:cstheme="minorHAnsi"/>
+        </w:rPr>
+        <w:t>• ANOVA</w:t>
+      </w:r>
+      <w:r>
+        <w:rPr>
+          <w:rFonts w:cstheme="minorHAnsi"/>
+        </w:rPr>
+        <w:t xml:space="preserve"> </w:t>
+      </w:r>
+      <w:r>
+        <w:rPr>
+          <w:rFonts w:cstheme="minorHAnsi"/>
+        </w:rPr>
+        <w:t>• Random Forest</w:t>
+      </w:r>
+      <w:r>
+        <w:t xml:space="preserve"> </w:t>
+      </w:r>
+      <w:r>
+        <w:rPr>
+          <w:rFonts w:cstheme="minorHAnsi"/>
+        </w:rPr>
+        <w:t>• Boosted Trees • GAM</w:t>
+      </w:r>
+      <w:r>
+        <w:t xml:space="preserve"> </w:t>
+      </w:r>
+      <w:r>
+        <w:rPr>
+          <w:rFonts w:cstheme="minorHAnsi"/>
+        </w:rPr>
+        <w:t>• ARIMA • k-means • PCA • GMM • MARS</w:t>
+      </w:r>
+      <w:r>
+        <w:rPr>
+          <w:rFonts w:cstheme="minorHAnsi"/>
+        </w:rPr>
+        <w:t xml:space="preserve"> • LLM</w:t>
+      </w:r>
+      <w:r>
+        <w:rPr>
+          <w:rFonts w:cstheme="minorHAnsi"/>
+        </w:rPr>
+        <w:t xml:space="preserve">s (e.g. GPT, BERT) </w:t>
+      </w:r>
+      <w:r>
+        <w:rPr>
+          <w:rFonts w:cstheme="minorHAnsi"/>
+        </w:rPr>
+        <w:t>• Vector Embeddings</w:t>
       </w:r>
     </w:p>
     <w:p>
@@ -951,13 +1396,30 @@
           <w:b/>
           <w:bCs/>
         </w:rPr>
-        <w:t>Tools:</w:t>
+        <w:t xml:space="preserve">Soft </w:t>
+      </w:r>
+      <w:r>
+        <w:rPr>
+          <w:b/>
+          <w:bCs/>
+        </w:rPr>
+        <w:t>S</w:t>
+      </w:r>
+      <w:r>
+        <w:rPr>
+          <w:b/>
+          <w:bCs/>
+        </w:rPr>
+        <w:t>kills:</w:t>
       </w:r>
       <w:r>
         <w:t xml:space="preserve"> </w:t>
       </w:r>
       <w:r>
-        <w:t xml:space="preserve">Python </w:t>
+        <w:t xml:space="preserve">Mentoring </w:t>
+      </w:r>
+      <w:r>
+        <w:t xml:space="preserve">Data Scientists </w:t>
       </w:r>
       <w:r>
         <w:rPr>
@@ -969,7 +1431,13 @@
         <w:rPr>
           <w:rFonts w:cstheme="minorHAnsi"/>
         </w:rPr>
-        <w:t>NumPy • Pandas • matplotlib • Keras • Hyperopt • scikit-learn</w:t>
+        <w:t xml:space="preserve">Statistical </w:t>
+      </w:r>
+      <w:r>
+        <w:rPr>
+          <w:rFonts w:cstheme="minorHAnsi"/>
+        </w:rPr>
+        <w:t>Methodology</w:t>
       </w:r>
       <w:r>
         <w:t xml:space="preserve"> </w:t>
@@ -978,7 +1446,25 @@
         <w:rPr>
           <w:rFonts w:cstheme="minorHAnsi"/>
         </w:rPr>
-        <w:t>• SciPy</w:t>
+        <w:t xml:space="preserve">• </w:t>
+      </w:r>
+      <w:r>
+        <w:rPr>
+          <w:rFonts w:cstheme="minorHAnsi"/>
+        </w:rPr>
+        <w:t>M</w:t>
+      </w:r>
+      <w:r>
+        <w:rPr>
+          <w:rFonts w:cstheme="minorHAnsi"/>
+        </w:rPr>
+        <w:t>achine Learning</w:t>
+      </w:r>
+      <w:r>
+        <w:rPr>
+          <w:rFonts w:cstheme="minorHAnsi"/>
+        </w:rPr>
+        <w:t xml:space="preserve"> Best Practices</w:t>
       </w:r>
       <w:r>
         <w:t xml:space="preserve"> </w:t>
@@ -987,19 +1473,25 @@
         <w:rPr>
           <w:rFonts w:cstheme="minorHAnsi"/>
         </w:rPr>
+        <w:t xml:space="preserve">• Experiment Design </w:t>
+      </w:r>
+      <w:r>
+        <w:rPr>
+          <w:rFonts w:cstheme="minorHAnsi"/>
+        </w:rPr>
         <w:t xml:space="preserve">• </w:t>
       </w:r>
       <w:r>
         <w:rPr>
           <w:rFonts w:cstheme="minorHAnsi"/>
         </w:rPr>
-        <w:t>s</w:t>
-      </w:r>
-      <w:r>
-        <w:rPr>
-          <w:rFonts w:cstheme="minorHAnsi"/>
-        </w:rPr>
-        <w:t>tatsmodels</w:t>
+        <w:t xml:space="preserve">Software </w:t>
+      </w:r>
+      <w:r>
+        <w:rPr>
+          <w:rFonts w:cstheme="minorHAnsi"/>
+        </w:rPr>
+        <w:t>Architecture</w:t>
       </w:r>
       <w:r>
         <w:t xml:space="preserve"> </w:t>
@@ -1008,346 +1500,165 @@
         <w:rPr>
           <w:rFonts w:cstheme="minorHAnsi"/>
         </w:rPr>
-        <w:t xml:space="preserve">• </w:t>
-      </w:r>
-      <w:r>
-        <w:t>SQL</w:t>
-      </w:r>
-      <w:r>
-        <w:t xml:space="preserve"> </w:t>
-      </w:r>
-      <w:r>
-        <w:rPr>
-          <w:rFonts w:cstheme="minorHAnsi"/>
-        </w:rPr>
-        <w:t>• PostgreSQL</w:t>
-      </w:r>
-      <w:r>
-        <w:t xml:space="preserve"> </w:t>
-      </w:r>
-      <w:r>
-        <w:rPr>
-          <w:rFonts w:cstheme="minorHAnsi"/>
-        </w:rPr>
-        <w:t xml:space="preserve">• </w:t>
-      </w:r>
-      <w:r>
-        <w:t xml:space="preserve">Linux </w:t>
-      </w:r>
-      <w:r>
-        <w:rPr>
-          <w:rFonts w:cstheme="minorHAnsi"/>
-        </w:rPr>
-        <w:t>• Docker</w:t>
-      </w:r>
-      <w:r>
-        <w:rPr>
-          <w:rFonts w:cstheme="minorHAnsi"/>
-        </w:rPr>
-        <w:t xml:space="preserve"> • </w:t>
-      </w:r>
-      <w:r>
-        <w:t xml:space="preserve">Databricks </w:t>
-      </w:r>
-      <w:r>
-        <w:rPr>
-          <w:rFonts w:cstheme="minorHAnsi"/>
-        </w:rPr>
-        <w:t xml:space="preserve">• </w:t>
-      </w:r>
-      <w:r>
-        <w:t xml:space="preserve">Spark </w:t>
-      </w:r>
-      <w:r>
-        <w:rPr>
-          <w:rFonts w:cstheme="minorHAnsi"/>
-        </w:rPr>
-        <w:t xml:space="preserve">• </w:t>
-      </w:r>
-      <w:r>
-        <w:t>AWS</w:t>
-      </w:r>
-      <w:r>
-        <w:rPr>
-          <w:rFonts w:cstheme="minorHAnsi"/>
-        </w:rPr>
-        <w:t xml:space="preserve"> •</w:t>
-      </w:r>
-      <w:r>
-        <w:rPr>
-          <w:rFonts w:cstheme="minorHAnsi"/>
-        </w:rPr>
-        <w:t xml:space="preserve"> Azure</w:t>
-      </w:r>
-      <w:r>
-        <w:rPr>
-          <w:rFonts w:cstheme="minorHAnsi"/>
-        </w:rPr>
-        <w:t xml:space="preserve"> • </w:t>
-      </w:r>
-      <w:r>
-        <w:t xml:space="preserve">R </w:t>
-      </w:r>
-      <w:r>
-        <w:rPr>
-          <w:rFonts w:cstheme="minorHAnsi"/>
-        </w:rPr>
-        <w:t xml:space="preserve">• </w:t>
-      </w:r>
-      <w:r>
-        <w:rPr>
-          <w:rFonts w:cstheme="minorHAnsi"/>
-        </w:rPr>
-        <w:t>Tidyverse • ggplot2</w:t>
+        <w:t>• Scientific Communication</w:t>
       </w:r>
     </w:p>
     <w:p>
       <w:pPr>
-        <w:rPr>
-          <w:rFonts w:cstheme="minorHAnsi"/>
-        </w:rPr>
-      </w:pPr>
-      <w:r>
-        <w:rPr>
-          <w:rFonts w:cstheme="minorHAnsi"/>
-          <w:b/>
-          <w:bCs/>
-        </w:rPr>
-        <w:t>Model</w:t>
-      </w:r>
-      <w:r>
-        <w:rPr>
-          <w:rFonts w:cstheme="minorHAnsi"/>
-          <w:b/>
-          <w:bCs/>
-        </w:rPr>
-        <w:t>ing Expertise</w:t>
-      </w:r>
-      <w:r>
-        <w:rPr>
-          <w:rFonts w:cstheme="minorHAnsi"/>
-          <w:b/>
-          <w:bCs/>
-        </w:rPr>
-        <w:t>:</w:t>
-      </w:r>
-      <w:r>
-        <w:rPr>
-          <w:rFonts w:cstheme="minorHAnsi"/>
-        </w:rPr>
-        <w:t xml:space="preserve"> </w:t>
-      </w:r>
-      <w:r>
-        <w:rPr>
-          <w:rFonts w:cstheme="minorHAnsi"/>
-        </w:rPr>
-        <w:t>Neural Networks</w:t>
-      </w:r>
-      <w:r>
-        <w:t xml:space="preserve"> </w:t>
-      </w:r>
-      <w:r>
-        <w:rPr>
-          <w:rFonts w:cstheme="minorHAnsi"/>
-        </w:rPr>
-        <w:t xml:space="preserve">• </w:t>
-      </w:r>
-      <w:r>
-        <w:t xml:space="preserve">Generalized </w:t>
-      </w:r>
-      <w:r>
-        <w:t>Linear Models</w:t>
-      </w:r>
-      <w:r>
-        <w:t xml:space="preserve"> </w:t>
-      </w:r>
-      <w:r>
-        <w:rPr>
-          <w:rFonts w:cstheme="minorHAnsi"/>
-        </w:rPr>
-        <w:t>• Regularized Regression • Hypothesis Testing</w:t>
-      </w:r>
-      <w:r>
-        <w:t xml:space="preserve"> </w:t>
-      </w:r>
-      <w:r>
-        <w:rPr>
-          <w:rFonts w:cstheme="minorHAnsi"/>
-        </w:rPr>
-        <w:t>• ANOVA</w:t>
-      </w:r>
-      <w:r>
-        <w:rPr>
-          <w:rFonts w:cstheme="minorHAnsi"/>
-        </w:rPr>
-        <w:t xml:space="preserve"> </w:t>
-      </w:r>
-      <w:r>
-        <w:rPr>
-          <w:rFonts w:cstheme="minorHAnsi"/>
-        </w:rPr>
-        <w:t>• Random Forest</w:t>
-      </w:r>
-      <w:r>
-        <w:t xml:space="preserve"> </w:t>
-      </w:r>
-      <w:r>
-        <w:rPr>
-          <w:rFonts w:cstheme="minorHAnsi"/>
-        </w:rPr>
-        <w:t>• Boosted Trees • GAM</w:t>
-      </w:r>
-      <w:r>
-        <w:t xml:space="preserve"> </w:t>
-      </w:r>
-      <w:r>
-        <w:rPr>
-          <w:rFonts w:cstheme="minorHAnsi"/>
-        </w:rPr>
-        <w:t>• ARIMA • k-means • PCA • GMM • MARS</w:t>
-      </w:r>
-      <w:r>
-        <w:rPr>
-          <w:rFonts w:cstheme="minorHAnsi"/>
-        </w:rPr>
-        <w:t xml:space="preserve"> • LLM</w:t>
-      </w:r>
-      <w:r>
-        <w:rPr>
-          <w:rFonts w:cstheme="minorHAnsi"/>
-        </w:rPr>
-        <w:t xml:space="preserve">s (e.g. GPT, BERT) </w:t>
-      </w:r>
-      <w:r>
-        <w:rPr>
-          <w:rFonts w:cstheme="minorHAnsi"/>
-        </w:rPr>
-        <w:t>• Vector Embeddings</w:t>
+        <w:pStyle w:val="Heading2"/>
+      </w:pPr>
+      <w:r>
+        <w:lastRenderedPageBreak/>
+        <w:t>Recent</w:t>
+      </w:r>
+      <w:r>
+        <w:t xml:space="preserve"> Projects</w:t>
       </w:r>
     </w:p>
     <w:p>
-      <w:r>
-        <w:rPr>
-          <w:b/>
-          <w:bCs/>
-        </w:rPr>
-        <w:t xml:space="preserve">Soft </w:t>
-      </w:r>
-      <w:r>
-        <w:rPr>
-          <w:b/>
-          <w:bCs/>
-        </w:rPr>
-        <w:t>S</w:t>
-      </w:r>
-      <w:r>
-        <w:rPr>
-          <w:b/>
-          <w:bCs/>
-        </w:rPr>
-        <w:t>kills:</w:t>
-      </w:r>
-      <w:r>
+      <w:pPr>
+        <w:rPr>
+          <w:rFonts w:cstheme="minorHAnsi"/>
+        </w:rPr>
+      </w:pPr>
+      <w:r>
+        <w:rPr>
+          <w:rFonts w:cstheme="minorHAnsi"/>
+        </w:rPr>
+        <w:t xml:space="preserve">• </w:t>
+      </w:r>
+      <w:r>
+        <w:rPr>
+          <w:rFonts w:cstheme="minorHAnsi"/>
+        </w:rPr>
+        <w:t>Developed a c</w:t>
+      </w:r>
+      <w:r>
+        <w:rPr>
+          <w:rFonts w:cstheme="minorHAnsi"/>
+        </w:rPr>
+        <w:t>lassification m</w:t>
+      </w:r>
+      <w:r>
+        <w:rPr>
+          <w:rFonts w:cstheme="minorHAnsi"/>
+        </w:rPr>
+        <w:t xml:space="preserve">odel to identify </w:t>
+      </w:r>
+      <w:r>
+        <w:rPr>
+          <w:rFonts w:cstheme="minorHAnsi"/>
+        </w:rPr>
+        <w:t>‘</w:t>
+      </w:r>
+      <w:r>
+        <w:rPr>
+          <w:rFonts w:cstheme="minorHAnsi"/>
+        </w:rPr>
+        <w:t>at-risk</w:t>
+      </w:r>
+      <w:r>
+        <w:rPr>
+          <w:rFonts w:cstheme="minorHAnsi"/>
+        </w:rPr>
+        <w:t>’</w:t>
+      </w:r>
+      <w:r>
+        <w:rPr>
+          <w:rFonts w:cstheme="minorHAnsi"/>
+        </w:rPr>
+        <w:t xml:space="preserve"> students</w:t>
+      </w:r>
+      <w:r>
+        <w:rPr>
+          <w:rFonts w:cstheme="minorHAnsi"/>
+        </w:rPr>
+        <w:t xml:space="preserve"> given clinical notes and demographics</w:t>
+      </w:r>
+      <w:r>
+        <w:rPr>
+          <w:rFonts w:cstheme="minorHAnsi"/>
+        </w:rPr>
+        <w:t>.</w:t>
+      </w:r>
+      <w:r>
+        <w:rPr>
+          <w:rFonts w:cstheme="minorHAnsi"/>
+        </w:rPr>
+        <w:t xml:space="preserve"> Evaluated random forest and neural net models before settling on regularized logistic regression due to limited sample size</w:t>
+      </w:r>
+      <w:r>
+        <w:rPr>
+          <w:rFonts w:cstheme="minorHAnsi"/>
+        </w:rPr>
+        <w:t>. Advised on deploying to Azure and handed</w:t>
+      </w:r>
+      <w:r>
+        <w:rPr>
+          <w:rFonts w:cstheme="minorHAnsi"/>
+        </w:rPr>
         <w:t xml:space="preserve"> </w:t>
       </w:r>
       <w:r>
-        <w:t xml:space="preserve">Mentoring </w:t>
-      </w:r>
-      <w:r>
-        <w:t xml:space="preserve">Data Scientists </w:t>
-      </w:r>
-      <w:r>
-        <w:rPr>
-          <w:rFonts w:cstheme="minorHAnsi"/>
-        </w:rPr>
-        <w:t xml:space="preserve">• </w:t>
-      </w:r>
-      <w:r>
-        <w:rPr>
-          <w:rFonts w:cstheme="minorHAnsi"/>
-        </w:rPr>
-        <w:t xml:space="preserve">Statistical </w:t>
-      </w:r>
-      <w:r>
-        <w:rPr>
-          <w:rFonts w:cstheme="minorHAnsi"/>
-        </w:rPr>
-        <w:t>Methodology</w:t>
-      </w:r>
-      <w:r>
-        <w:t xml:space="preserve"> </w:t>
-      </w:r>
-      <w:r>
-        <w:rPr>
-          <w:rFonts w:cstheme="minorHAnsi"/>
-        </w:rPr>
-        <w:t xml:space="preserve">• </w:t>
-      </w:r>
-      <w:r>
-        <w:rPr>
-          <w:rFonts w:cstheme="minorHAnsi"/>
-        </w:rPr>
-        <w:t>M</w:t>
-      </w:r>
-      <w:r>
-        <w:rPr>
-          <w:rFonts w:cstheme="minorHAnsi"/>
-        </w:rPr>
-        <w:t>achine Learning</w:t>
-      </w:r>
-      <w:r>
-        <w:rPr>
-          <w:rFonts w:cstheme="minorHAnsi"/>
-        </w:rPr>
-        <w:t xml:space="preserve"> Best Practices</w:t>
-      </w:r>
-      <w:r>
-        <w:t xml:space="preserve"> </w:t>
-      </w:r>
-      <w:r>
-        <w:rPr>
-          <w:rFonts w:cstheme="minorHAnsi"/>
-        </w:rPr>
-        <w:t xml:space="preserve">• Experiment Design </w:t>
-      </w:r>
-      <w:r>
-        <w:rPr>
-          <w:rFonts w:cstheme="minorHAnsi"/>
-        </w:rPr>
-        <w:t xml:space="preserve">• </w:t>
-      </w:r>
-      <w:r>
-        <w:rPr>
-          <w:rFonts w:cstheme="minorHAnsi"/>
-        </w:rPr>
-        <w:t xml:space="preserve">Software </w:t>
-      </w:r>
-      <w:r>
-        <w:rPr>
-          <w:rFonts w:cstheme="minorHAnsi"/>
-        </w:rPr>
-        <w:t>Architecture</w:t>
-      </w:r>
-      <w:r>
-        <w:t xml:space="preserve"> </w:t>
-      </w:r>
-      <w:r>
-        <w:rPr>
-          <w:rFonts w:cstheme="minorHAnsi"/>
-        </w:rPr>
-        <w:t>• Scientific Communication</w:t>
+        <w:rPr>
+          <w:rFonts w:cstheme="minorHAnsi"/>
+        </w:rPr>
+        <w:t>off retraining and model monitoring scripts so the client could be fully self-sufficient going forward.</w:t>
       </w:r>
     </w:p>
     <w:p>
       <w:pPr>
-        <w:pStyle w:val="Heading2"/>
-      </w:pPr>
-      <w:r>
-        <w:lastRenderedPageBreak/>
-        <w:t>Recent</w:t>
-      </w:r>
-      <w:r>
-        <w:t xml:space="preserve"> Projects</w:t>
+        <w:rPr>
+          <w:rFonts w:cstheme="minorHAnsi"/>
+        </w:rPr>
+      </w:pPr>
+      <w:r>
+        <w:rPr>
+          <w:rFonts w:cstheme="minorHAnsi"/>
+        </w:rPr>
+        <w:t xml:space="preserve">• Wrote several small chatbot POCs </w:t>
+      </w:r>
+      <w:r>
+        <w:rPr>
+          <w:rFonts w:cstheme="minorHAnsi"/>
+        </w:rPr>
+        <w:t xml:space="preserve">to demonstrate </w:t>
+      </w:r>
+      <w:r>
+        <w:rPr>
+          <w:rFonts w:cstheme="minorHAnsi"/>
+        </w:rPr>
+        <w:t xml:space="preserve">cutting edge techniques such as RAG, asynchronous token streaming, voice (Twilio and retell.ai,) and tool use (allowing the LLM </w:t>
+      </w:r>
+      <w:r>
+        <w:rPr>
+          <w:rFonts w:cstheme="minorHAnsi"/>
+        </w:rPr>
+        <w:t>to run</w:t>
+      </w:r>
+      <w:r>
+        <w:rPr>
+          <w:rFonts w:cstheme="minorHAnsi"/>
+        </w:rPr>
+        <w:t xml:space="preserve"> SQL</w:t>
+      </w:r>
+      <w:r>
+        <w:rPr>
+          <w:rFonts w:cstheme="minorHAnsi"/>
+        </w:rPr>
+        <w:t>.</w:t>
+      </w:r>
+      <w:r>
+        <w:rPr>
+          <w:rFonts w:cstheme="minorHAnsi"/>
+        </w:rPr>
+        <w:t xml:space="preserve">) </w:t>
+      </w:r>
+      <w:r>
+        <w:t>These POCs helped internal business stakeholders understand the potential (and limitations) of current-gen LLMs</w:t>
+      </w:r>
+      <w:r>
+        <w:t>.</w:t>
       </w:r>
     </w:p>
     <w:p>
@@ -1366,49 +1677,103 @@
         <w:rPr>
           <w:rFonts w:cstheme="minorHAnsi"/>
         </w:rPr>
-        <w:t>Developed a c</w:t>
-      </w:r>
-      <w:r>
-        <w:rPr>
-          <w:rFonts w:cstheme="minorHAnsi"/>
-        </w:rPr>
-        <w:t>lassification m</w:t>
-      </w:r>
-      <w:r>
-        <w:rPr>
-          <w:rFonts w:cstheme="minorHAnsi"/>
-        </w:rPr>
-        <w:t xml:space="preserve">odel to identify </w:t>
-      </w:r>
-      <w:r>
-        <w:rPr>
-          <w:rFonts w:cstheme="minorHAnsi"/>
-        </w:rPr>
-        <w:t>‘</w:t>
-      </w:r>
-      <w:r>
-        <w:rPr>
-          <w:rFonts w:cstheme="minorHAnsi"/>
-        </w:rPr>
-        <w:t>at-risk</w:t>
-      </w:r>
-      <w:r>
-        <w:rPr>
-          <w:rFonts w:cstheme="minorHAnsi"/>
-        </w:rPr>
-        <w:t>’</w:t>
-      </w:r>
-      <w:r>
-        <w:rPr>
-          <w:rFonts w:cstheme="minorHAnsi"/>
-        </w:rPr>
-        <w:t xml:space="preserve"> students</w:t>
-      </w:r>
-      <w:r>
-        <w:rPr>
-          <w:rFonts w:cstheme="minorHAnsi"/>
-        </w:rPr>
-        <w:t xml:space="preserve"> given clinical notes and demographics</w:t>
+        <w:t>Ran a s</w:t>
+      </w:r>
+      <w:r>
+        <w:rPr>
+          <w:rFonts w:cstheme="minorHAnsi"/>
+        </w:rPr>
+        <w:t xml:space="preserve">tatistical analysis </w:t>
+      </w:r>
+      <w:r>
+        <w:rPr>
+          <w:rFonts w:cstheme="minorHAnsi"/>
+        </w:rPr>
+        <w:t xml:space="preserve">of the </w:t>
+      </w:r>
+      <w:r>
+        <w:rPr>
+          <w:rFonts w:cstheme="minorHAnsi"/>
+        </w:rPr>
+        <w:t xml:space="preserve">impact </w:t>
+      </w:r>
+      <w:r>
+        <w:rPr>
+          <w:rFonts w:cstheme="minorHAnsi"/>
+        </w:rPr>
+        <w:t xml:space="preserve">of </w:t>
+      </w:r>
+      <w:r>
+        <w:rPr>
+          <w:rFonts w:cstheme="minorHAnsi"/>
+        </w:rPr>
+        <w:t xml:space="preserve">operational quality metrics </w:t>
+      </w:r>
+      <w:r>
+        <w:rPr>
+          <w:rFonts w:cstheme="minorHAnsi"/>
+        </w:rPr>
+        <w:t xml:space="preserve">on </w:t>
+      </w:r>
+      <w:r>
+        <w:rPr>
+          <w:rFonts w:cstheme="minorHAnsi"/>
+        </w:rPr>
+        <w:t>third</w:t>
+      </w:r>
+      <w:r>
+        <w:rPr>
+          <w:rFonts w:cstheme="minorHAnsi"/>
+        </w:rPr>
+        <w:t xml:space="preserve">-party </w:t>
+      </w:r>
+      <w:r>
+        <w:rPr>
+          <w:rFonts w:cstheme="minorHAnsi"/>
+        </w:rPr>
+        <w:t xml:space="preserve">outcome </w:t>
+      </w:r>
+      <w:r>
+        <w:rPr>
+          <w:rFonts w:cstheme="minorHAnsi"/>
+        </w:rPr>
+        <w:t>measures</w:t>
+      </w:r>
+      <w:r>
+        <w:rPr>
+          <w:rFonts w:cstheme="minorHAnsi"/>
+        </w:rPr>
+        <w:t xml:space="preserve"> </w:t>
+      </w:r>
+      <w:r>
+        <w:rPr>
+          <w:rFonts w:cstheme="minorHAnsi"/>
+        </w:rPr>
+        <w:t xml:space="preserve">for </w:t>
+      </w:r>
+      <w:r>
+        <w:rPr>
+          <w:rFonts w:cstheme="minorHAnsi"/>
+        </w:rPr>
+        <w:t xml:space="preserve">treating </w:t>
+      </w:r>
+      <w:r>
+        <w:rPr>
+          <w:rFonts w:cstheme="minorHAnsi"/>
+        </w:rPr>
+        <w:t xml:space="preserve">children with </w:t>
+      </w:r>
+      <w:r>
+        <w:rPr>
+          <w:rFonts w:cstheme="minorHAnsi"/>
+        </w:rPr>
+        <w:t>autism</w:t>
+      </w:r>
+      <w:r>
+        <w:rPr>
+          <w:rFonts w:cstheme="minorHAnsi"/>
+        </w:rPr>
+        <w:t xml:space="preserve"> with ABA therapy</w:t>
       </w:r>
       <w:r>
         <w:rPr>
@@ -1420,25 +1785,13 @@
         <w:rPr>
           <w:rFonts w:cstheme="minorHAnsi"/>
         </w:rPr>
-        <w:t xml:space="preserve"> Evaluated random forest and neural net models before settling on regularized logistic regression due to limited sample size</w:t>
-      </w:r>
-      <w:r>
-        <w:rPr>
-          <w:rFonts w:cstheme="minorHAnsi"/>
-        </w:rPr>
-        <w:t>. Advised on deploying to Azure and handed</w:t>
-      </w:r>
-      <w:r>
-        <w:rPr>
-          <w:rFonts w:cstheme="minorHAnsi"/>
-        </w:rPr>
-        <w:t xml:space="preserve"> </w:t>
-      </w:r>
-      <w:r>
-        <w:rPr>
-          <w:rFonts w:cstheme="minorHAnsi"/>
-        </w:rPr>
-        <w:t>off retraining and model monitoring scripts so the client could be fully self-sufficient going forward.</w:t>
+        <w:t xml:space="preserve"> We used a logistic regression model to control for confounding variables</w:t>
+      </w:r>
+      <w:r>
+        <w:rPr>
+          <w:rFonts w:cstheme="minorHAnsi"/>
+        </w:rPr>
+        <w:t xml:space="preserve"> such as age and case complexity and were able to demonstrate statistically significant effects for explanatory variables including quality of treatment and clinician experience.</w:t>
       </w:r>
     </w:p>
     <w:p>
@@ -1451,25 +1804,37 @@
         <w:rPr>
           <w:rFonts w:cstheme="minorHAnsi"/>
         </w:rPr>
-        <w:t xml:space="preserve">• Wrote several small chatbot POCs </w:t>
-      </w:r>
-      <w:r>
-        <w:rPr>
-          <w:rFonts w:cstheme="minorHAnsi"/>
-        </w:rPr>
-        <w:t xml:space="preserve">to demonstrate </w:t>
-      </w:r>
-      <w:r>
-        <w:rPr>
-          <w:rFonts w:cstheme="minorHAnsi"/>
-        </w:rPr>
-        <w:t xml:space="preserve">cutting edge techniques such as RAG, asynchronous token streaming, voice (Twilio and retell.ai,) and tool use (allowing the LLM to author and immediately execute SQL against a small database.) </w:t>
-      </w:r>
-      <w:r>
-        <w:rPr>
-          <w:rFonts w:cstheme="minorHAnsi"/>
-        </w:rPr>
-        <w:t>These POCs helped internal business stakeholders understand the potential (and limitations) of current-gen LLMs and helped us provide guidance to an off-shore development team working on a production-quality chatbot project.</w:t>
+        <w:t>• Advised on a model to predict medication adherence from clinical interviews</w:t>
+      </w:r>
+      <w:r>
+        <w:rPr>
+          <w:rFonts w:cstheme="minorHAnsi"/>
+        </w:rPr>
+        <w:t xml:space="preserve"> conducted by </w:t>
+      </w:r>
+      <w:r>
+        <w:rPr>
+          <w:rFonts w:cstheme="minorHAnsi"/>
+        </w:rPr>
+        <w:t>pharmacists</w:t>
+      </w:r>
+      <w:r>
+        <w:rPr>
+          <w:rFonts w:cstheme="minorHAnsi"/>
+        </w:rPr>
+        <w:t xml:space="preserve">. </w:t>
+      </w:r>
+      <w:r>
+        <w:rPr>
+          <w:rFonts w:cstheme="minorHAnsi"/>
+        </w:rPr>
+        <w:t>The f</w:t>
+      </w:r>
+      <w:r>
+        <w:rPr>
+          <w:rFonts w:cstheme="minorHAnsi"/>
+        </w:rPr>
+        <w:t>ocus was on using interpretable ML techniques to derive insight into which questions had the greatest effect on medication adherence for different classes of drugs.</w:t>
       </w:r>
     </w:p>
     <w:p>
@@ -1488,67 +1853,13 @@
         <w:rPr>
           <w:rFonts w:cstheme="minorHAnsi"/>
         </w:rPr>
-        <w:t>Ran a s</w:t>
-      </w:r>
-      <w:r>
-        <w:rPr>
-          <w:rFonts w:cstheme="minorHAnsi"/>
-        </w:rPr>
-        <w:t xml:space="preserve">tatistical analysis </w:t>
-      </w:r>
-      <w:r>
-        <w:rPr>
-          <w:rFonts w:cstheme="minorHAnsi"/>
-        </w:rPr>
-        <w:t xml:space="preserve">of the </w:t>
-      </w:r>
-      <w:r>
-        <w:rPr>
-          <w:rFonts w:cstheme="minorHAnsi"/>
-        </w:rPr>
-        <w:t xml:space="preserve">impact </w:t>
-      </w:r>
-      <w:r>
-        <w:rPr>
-          <w:rFonts w:cstheme="minorHAnsi"/>
-        </w:rPr>
-        <w:t xml:space="preserve">of </w:t>
-      </w:r>
-      <w:r>
-        <w:rPr>
-          <w:rFonts w:cstheme="minorHAnsi"/>
-        </w:rPr>
-        <w:t xml:space="preserve">operational quality metrics </w:t>
-      </w:r>
-      <w:r>
-        <w:rPr>
-          <w:rFonts w:cstheme="minorHAnsi"/>
-        </w:rPr>
-        <w:t xml:space="preserve">on </w:t>
-      </w:r>
-      <w:r>
-        <w:rPr>
-          <w:rFonts w:cstheme="minorHAnsi"/>
-        </w:rPr>
-        <w:t>third</w:t>
-      </w:r>
-      <w:r>
-        <w:rPr>
-          <w:rFonts w:cstheme="minorHAnsi"/>
-        </w:rPr>
-        <w:t xml:space="preserve">-party </w:t>
-      </w:r>
-      <w:r>
-        <w:rPr>
-          <w:rFonts w:cstheme="minorHAnsi"/>
-        </w:rPr>
-        <w:t xml:space="preserve">outcome </w:t>
-      </w:r>
-      <w:r>
-        <w:rPr>
-          <w:rFonts w:cstheme="minorHAnsi"/>
-        </w:rPr>
-        <w:t>measures</w:t>
+        <w:t>Developed a n</w:t>
+      </w:r>
+      <w:r>
+        <w:rPr>
+          <w:rFonts w:cstheme="minorHAnsi"/>
+        </w:rPr>
+        <w:t>eural net</w:t>
       </w:r>
       <w:r>
         <w:rPr>
@@ -1560,49 +1871,7 @@
         <w:rPr>
           <w:rFonts w:cstheme="minorHAnsi"/>
         </w:rPr>
-        <w:t xml:space="preserve">for </w:t>
-      </w:r>
-      <w:r>
-        <w:rPr>
-          <w:rFonts w:cstheme="minorHAnsi"/>
-        </w:rPr>
-        <w:t xml:space="preserve">treating </w:t>
-      </w:r>
-      <w:r>
-        <w:rPr>
-          <w:rFonts w:cstheme="minorHAnsi"/>
-        </w:rPr>
-        <w:t xml:space="preserve">children with </w:t>
-      </w:r>
-      <w:r>
-        <w:rPr>
-          <w:rFonts w:cstheme="minorHAnsi"/>
-        </w:rPr>
-        <w:t>autism</w:t>
-      </w:r>
-      <w:r>
-        <w:rPr>
-          <w:rFonts w:cstheme="minorHAnsi"/>
-        </w:rPr>
-        <w:t xml:space="preserve"> with ABA therapy</w:t>
-      </w:r>
-      <w:r>
-        <w:rPr>
-          <w:rFonts w:cstheme="minorHAnsi"/>
-        </w:rPr>
-        <w:t>.</w:t>
-      </w:r>
-      <w:r>
-        <w:rPr>
-          <w:rFonts w:cstheme="minorHAnsi"/>
-        </w:rPr>
-        <w:t xml:space="preserve"> We used a logistic regression model to control for confounding variables</w:t>
-      </w:r>
-      <w:r>
-        <w:rPr>
-          <w:rFonts w:cstheme="minorHAnsi"/>
-        </w:rPr>
-        <w:t xml:space="preserve"> such as age and case complexity and were able to demonstrate statistically significant effects for explanatory variables including quality of treatment and clinician experience.</w:t>
+        <w:t>model to estimate the probability of a physician responding to a survey based on facts about the physician, timing and length of the survey, and the incentive offered.</w:t>
       </w:r>
     </w:p>
     <w:p>
@@ -1615,45 +1884,82 @@
         <w:rPr>
           <w:rFonts w:cstheme="minorHAnsi"/>
         </w:rPr>
-        <w:t>• Advised on a model to predict medication adherence from clinical interviews</w:t>
-      </w:r>
-      <w:r>
-        <w:rPr>
-          <w:rFonts w:cstheme="minorHAnsi"/>
-        </w:rPr>
-        <w:t xml:space="preserve"> conducted by </w:t>
-      </w:r>
-      <w:r>
-        <w:rPr>
-          <w:rFonts w:cstheme="minorHAnsi"/>
-        </w:rPr>
-        <w:t>pharmacists</w:t>
-      </w:r>
-      <w:r>
-        <w:rPr>
-          <w:rFonts w:cstheme="minorHAnsi"/>
-        </w:rPr>
-        <w:t xml:space="preserve">. </w:t>
-      </w:r>
-      <w:r>
-        <w:rPr>
-          <w:rFonts w:cstheme="minorHAnsi"/>
-        </w:rPr>
-        <w:t>The f</w:t>
-      </w:r>
-      <w:r>
-        <w:rPr>
-          <w:rFonts w:cstheme="minorHAnsi"/>
-        </w:rPr>
-        <w:t>ocus was on using interpretable ML techniques to derive insight into which questions had the greatest effect on medication adherence for different classes of drugs.</w:t>
+        <w:t xml:space="preserve">• </w:t>
+      </w:r>
+      <w:r>
+        <w:rPr>
+          <w:rFonts w:cstheme="minorHAnsi"/>
+        </w:rPr>
+        <w:t xml:space="preserve">Advised on </w:t>
+      </w:r>
+      <w:r>
+        <w:rPr>
+          <w:rFonts w:cstheme="minorHAnsi"/>
+        </w:rPr>
+        <w:t xml:space="preserve">a </w:t>
+      </w:r>
+      <w:r>
+        <w:rPr>
+          <w:rFonts w:cstheme="minorHAnsi"/>
+        </w:rPr>
+        <w:t xml:space="preserve">project </w:t>
+      </w:r>
+      <w:r>
+        <w:rPr>
+          <w:rFonts w:cstheme="minorHAnsi"/>
+        </w:rPr>
+        <w:t xml:space="preserve">to </w:t>
+      </w:r>
+      <w:r>
+        <w:rPr>
+          <w:rFonts w:cstheme="minorHAnsi"/>
+        </w:rPr>
+        <w:t xml:space="preserve">use </w:t>
+      </w:r>
+      <w:r>
+        <w:rPr>
+          <w:rFonts w:cstheme="minorHAnsi"/>
+        </w:rPr>
+        <w:t>an</w:t>
+      </w:r>
+      <w:r>
+        <w:rPr>
+          <w:rFonts w:cstheme="minorHAnsi"/>
+        </w:rPr>
+        <w:t xml:space="preserve"> LLM to identify and flag sections of free-text medical notes relevant to certain conditions such as COPD or Diabetes.</w:t>
+      </w:r>
+      <w:r>
+        <w:rPr>
+          <w:rFonts w:cstheme="minorHAnsi"/>
+        </w:rPr>
+        <w:t xml:space="preserve"> </w:t>
+      </w:r>
+      <w:r>
+        <w:rPr>
+          <w:rFonts w:cstheme="minorHAnsi"/>
+        </w:rPr>
+        <w:t xml:space="preserve">The </w:t>
+      </w:r>
+      <w:r>
+        <w:rPr>
+          <w:rFonts w:cstheme="minorHAnsi"/>
+        </w:rPr>
+        <w:t xml:space="preserve">project </w:t>
+      </w:r>
+      <w:r>
+        <w:rPr>
+          <w:rFonts w:cstheme="minorHAnsi"/>
+        </w:rPr>
+        <w:t xml:space="preserve">was </w:t>
+      </w:r>
+      <w:r>
+        <w:rPr>
+          <w:rFonts w:cstheme="minorHAnsi"/>
+        </w:rPr>
+        <w:t>designed to save time when reviewing medical records for correctness.</w:t>
       </w:r>
     </w:p>
     <w:p>
-      <w:pPr>
-        <w:rPr>
-          <w:rFonts w:cstheme="minorHAnsi"/>
-        </w:rPr>
-      </w:pPr>
       <w:r>
         <w:rPr>
           <w:rFonts w:cstheme="minorHAnsi"/>
@@ -1661,36 +1967,76 @@
         <w:t xml:space="preserve">• </w:t>
       </w:r>
       <w:r>
-        <w:rPr>
-          <w:rFonts w:cstheme="minorHAnsi"/>
-        </w:rPr>
-        <w:t>Developed a n</w:t>
-      </w:r>
-      <w:r>
-        <w:rPr>
-          <w:rFonts w:cstheme="minorHAnsi"/>
-        </w:rPr>
-        <w:t>eural net</w:t>
-      </w:r>
-      <w:r>
-        <w:rPr>
-          <w:rFonts w:cstheme="minorHAnsi"/>
-        </w:rPr>
+        <w:t xml:space="preserve">Worked on a </w:t>
+      </w:r>
+      <w:r>
+        <w:t xml:space="preserve">large </w:t>
+      </w:r>
+      <w:r>
+        <w:t xml:space="preserve">suite of </w:t>
+      </w:r>
+      <w:r>
+        <w:t>neural net</w:t>
+      </w:r>
+      <w:r>
         <w:t xml:space="preserve"> </w:t>
       </w:r>
       <w:r>
-        <w:rPr>
-          <w:rFonts w:cstheme="minorHAnsi"/>
-        </w:rPr>
-        <w:t>model to estimate the probability of a physician responding to a survey based on facts about the physician, timing and length of the survey, and the incentive offered.</w:t>
+        <w:t xml:space="preserve">models </w:t>
+      </w:r>
+      <w:r>
+        <w:t xml:space="preserve">used </w:t>
+      </w:r>
+      <w:r>
+        <w:t xml:space="preserve">to </w:t>
+      </w:r>
+      <w:r>
+        <w:t>estimate</w:t>
+      </w:r>
+      <w:r>
+        <w:t xml:space="preserve"> a patient’s</w:t>
+      </w:r>
+      <w:r>
+        <w:t xml:space="preserve"> </w:t>
+      </w:r>
+      <w:r>
+        <w:t xml:space="preserve">future </w:t>
+      </w:r>
+      <w:r>
+        <w:t>healthcare utilization</w:t>
+      </w:r>
+      <w:r>
+        <w:t xml:space="preserve"> and trained on more than ten million medical records</w:t>
+      </w:r>
+      <w:r>
+        <w:t>.</w:t>
+      </w:r>
+      <w:r>
+        <w:t xml:space="preserve"> </w:t>
+      </w:r>
+      <w:r>
+        <w:t>Performed</w:t>
+      </w:r>
+      <w:r>
+        <w:t xml:space="preserve"> hyperparameter optimization</w:t>
+      </w:r>
+      <w:r>
+        <w:t xml:space="preserve">, </w:t>
+      </w:r>
+      <w:r>
+        <w:t>evaluating new data features such as biometrics (height/weight) and census data</w:t>
+      </w:r>
+      <w:r>
+        <w:t xml:space="preserve">, and combining hundreds of similar </w:t>
+      </w:r>
+      <w:r>
+        <w:t xml:space="preserve">models into a single multi-label model, </w:t>
+      </w:r>
+      <w:r>
+        <w:t>vastly improving performance.</w:t>
       </w:r>
     </w:p>
     <w:p>
-      <w:pPr>
-        <w:rPr>
-          <w:rFonts w:cstheme="minorHAnsi"/>
-        </w:rPr>
-      </w:pPr>
       <w:r>
         <w:rPr>
           <w:rFonts w:cstheme="minorHAnsi"/>
@@ -1698,76 +2044,73 @@
         <w:t xml:space="preserve">• </w:t>
       </w:r>
       <w:r>
-        <w:rPr>
-          <w:rFonts w:cstheme="minorHAnsi"/>
-        </w:rPr>
-        <w:t xml:space="preserve">Advised on </w:t>
-      </w:r>
-      <w:r>
-        <w:rPr>
-          <w:rFonts w:cstheme="minorHAnsi"/>
-        </w:rPr>
-        <w:t xml:space="preserve">a </w:t>
-      </w:r>
-      <w:r>
-        <w:rPr>
-          <w:rFonts w:cstheme="minorHAnsi"/>
-        </w:rPr>
-        <w:t xml:space="preserve">project </w:t>
-      </w:r>
-      <w:r>
-        <w:rPr>
-          <w:rFonts w:cstheme="minorHAnsi"/>
-        </w:rPr>
-        <w:t xml:space="preserve">to </w:t>
-      </w:r>
-      <w:r>
-        <w:rPr>
-          <w:rFonts w:cstheme="minorHAnsi"/>
-        </w:rPr>
-        <w:t xml:space="preserve">use </w:t>
-      </w:r>
-      <w:r>
-        <w:rPr>
-          <w:rFonts w:cstheme="minorHAnsi"/>
-        </w:rPr>
-        <w:t>an</w:t>
-      </w:r>
-      <w:r>
-        <w:rPr>
-          <w:rFonts w:cstheme="minorHAnsi"/>
-        </w:rPr>
-        <w:t xml:space="preserve"> LLM to identify and flag sections of free-text medical notes relevant to certain conditions such as COPD or Diabetes.</w:t>
-      </w:r>
-      <w:r>
-        <w:rPr>
-          <w:rFonts w:cstheme="minorHAnsi"/>
-        </w:rPr>
+        <w:t>Developed an</w:t>
+      </w:r>
+      <w:r>
+        <w:t xml:space="preserve"> LDA topic model to automatically group providers into </w:t>
+      </w:r>
+      <w:r>
+        <w:t>sub-specialties</w:t>
+      </w:r>
+      <w:r>
+        <w:t xml:space="preserve"> using</w:t>
+      </w:r>
+      <w:r>
         <w:t xml:space="preserve"> </w:t>
       </w:r>
       <w:r>
-        <w:rPr>
-          <w:rFonts w:cstheme="minorHAnsi"/>
-        </w:rPr>
-        <w:t xml:space="preserve">The </w:t>
-      </w:r>
-      <w:r>
-        <w:rPr>
-          <w:rFonts w:cstheme="minorHAnsi"/>
-        </w:rPr>
-        <w:t xml:space="preserve">project </w:t>
-      </w:r>
-      <w:r>
-        <w:rPr>
-          <w:rFonts w:cstheme="minorHAnsi"/>
-        </w:rPr>
-        <w:t xml:space="preserve">was </w:t>
-      </w:r>
-      <w:r>
-        <w:rPr>
-          <w:rFonts w:cstheme="minorHAnsi"/>
-        </w:rPr>
-        <w:t>designed to save time when reviewing medical records for correctness.</w:t>
+        <w:t>only</w:t>
+      </w:r>
+      <w:r>
+        <w:t xml:space="preserve"> </w:t>
+      </w:r>
+      <w:r>
+        <w:t>historical claim</w:t>
+      </w:r>
+      <w:r>
+        <w:t>s</w:t>
+      </w:r>
+      <w:r>
+        <w:t xml:space="preserve"> data.</w:t>
+      </w:r>
+      <w:r>
+        <w:t xml:space="preserve"> This could be used to cross-check </w:t>
+      </w:r>
+      <w:r>
+        <w:t>and</w:t>
+      </w:r>
+      <w:r>
+        <w:t xml:space="preserve"> augment </w:t>
+      </w:r>
+      <w:r>
+        <w:t>other specialty data</w:t>
+      </w:r>
+      <w:r>
+        <w:t xml:space="preserve"> </w:t>
+      </w:r>
+      <w:r>
+        <w:t xml:space="preserve">because </w:t>
+      </w:r>
+      <w:r>
+        <w:t>the sub</w:t>
+      </w:r>
+      <w:r>
+        <w:t>-</w:t>
+      </w:r>
+      <w:r>
+        <w:t>specialt</w:t>
+      </w:r>
+      <w:r>
+        <w:t xml:space="preserve">ies </w:t>
+      </w:r>
+      <w:r>
+        <w:t>discovered by the model were more granular and</w:t>
+      </w:r>
+      <w:r>
+        <w:t xml:space="preserve"> less reliant on self-reporting</w:t>
+      </w:r>
+      <w:r>
+        <w:t>.</w:t>
       </w:r>
     </w:p>
     <w:p>
@@ -1778,188 +2121,59 @@
         <w:t xml:space="preserve">• </w:t>
       </w:r>
       <w:r>
-        <w:t xml:space="preserve">Worked on a </w:t>
-      </w:r>
-      <w:r>
-        <w:t xml:space="preserve">large </w:t>
-      </w:r>
-      <w:r>
-        <w:t xml:space="preserve">suite of </w:t>
-      </w:r>
-      <w:r>
-        <w:t>neural net</w:t>
-      </w:r>
-      <w:r>
-        <w:t xml:space="preserve"> </w:t>
-      </w:r>
-      <w:r>
-        <w:t xml:space="preserve">models </w:t>
-      </w:r>
-      <w:r>
-        <w:t xml:space="preserve">used </w:t>
-      </w:r>
-      <w:r>
-        <w:t xml:space="preserve">to </w:t>
-      </w:r>
-      <w:r>
-        <w:t>estimate</w:t>
-      </w:r>
-      <w:r>
-        <w:t xml:space="preserve"> a patient’s</w:t>
-      </w:r>
-      <w:r>
-        <w:t xml:space="preserve"> </w:t>
-      </w:r>
-      <w:r>
-        <w:t xml:space="preserve">future </w:t>
-      </w:r>
-      <w:r>
-        <w:t>healthcare utilization</w:t>
-      </w:r>
-      <w:r>
-        <w:t xml:space="preserve"> and trained on more than ten million medical records</w:t>
-      </w:r>
-      <w:r>
-        <w:t>.</w:t>
-      </w:r>
-      <w:r>
-        <w:t xml:space="preserve"> </w:t>
-      </w:r>
-      <w:r>
-        <w:t xml:space="preserve">My contributions were focused on hyperparameter optimization, </w:t>
-      </w:r>
-      <w:r>
-        <w:t>improving performance during model training and inference, and evaluating new data features such as biometrics (height/weight) and census data.</w:t>
-      </w:r>
-      <w:r>
-        <w:t xml:space="preserve"> The single largest improvement came when I combined over a hundred independent models into a single multi-label model, </w:t>
-      </w:r>
-      <w:r>
-        <w:t xml:space="preserve">speeding up training and inference </w:t>
-      </w:r>
-      <w:r>
-        <w:t>while simultaneously increasing AUC from transfer learning.</w:t>
+        <w:rPr>
+          <w:rFonts w:cstheme="minorHAnsi"/>
+        </w:rPr>
+        <w:t>Developed a</w:t>
+      </w:r>
+      <w:r>
+        <w:t xml:space="preserve"> time series model to predict </w:t>
+      </w:r>
+      <w:r>
+        <w:t>website traffic by geography and category</w:t>
+      </w:r>
+      <w:r>
+        <w:t>. The model was used to estimate feasible contract size</w:t>
+      </w:r>
+      <w:r>
+        <w:t>s</w:t>
+      </w:r>
+      <w:r>
+        <w:t xml:space="preserve"> and set delivery guarantees for promoted search campaigns.</w:t>
+      </w:r>
+    </w:p>
+    <w:p/>
+    <w:p>
+      <w:pPr>
+        <w:pStyle w:val="Heading2"/>
+      </w:pPr>
+      <w:r>
+        <w:t>Selected Writings</w:t>
       </w:r>
     </w:p>
     <w:p>
       <w:r>
-        <w:rPr>
-          <w:rFonts w:cstheme="minorHAnsi"/>
-        </w:rPr>
-        <w:t xml:space="preserve">• </w:t>
-      </w:r>
-      <w:r>
-        <w:t>Developed an</w:t>
-      </w:r>
-      <w:r>
-        <w:t xml:space="preserve"> LDA topic model to automatically group providers into </w:t>
-      </w:r>
-      <w:r>
-        <w:t>sub-specialties</w:t>
-      </w:r>
-      <w:r>
-        <w:t xml:space="preserve"> using</w:t>
+        <w:t>Machine Learning:</w:t>
       </w:r>
       <w:r>
         <w:t xml:space="preserve"> </w:t>
       </w:r>
-      <w:r>
-        <w:t>only</w:t>
+      <w:hyperlink r:id="rId9" w:history="1">
+        <w:r>
+          <w:rPr>
+            <w:rStyle w:val="Hyperlink"/>
+            <w:color w:val="auto"/>
+          </w:rPr>
+          <w:t>LLM Benchmarks</w:t>
+        </w:r>
+      </w:hyperlink>
+      <w:r>
+        <w:t>,</w:t>
       </w:r>
       <w:r>
         <w:t xml:space="preserve"> </w:t>
       </w:r>
-      <w:r>
-        <w:t>historical claim</w:t>
-      </w:r>
-      <w:r>
-        <w:t>s</w:t>
-      </w:r>
-      <w:r>
-        <w:t xml:space="preserve"> data.</w:t>
-      </w:r>
-      <w:r>
-        <w:t xml:space="preserve"> This could be used to cross-check </w:t>
-      </w:r>
-      <w:r>
-        <w:t>and</w:t>
-      </w:r>
-      <w:r>
-        <w:t xml:space="preserve"> augment </w:t>
-      </w:r>
-      <w:r>
-        <w:t>other specialty data</w:t>
-      </w:r>
-      <w:r>
-        <w:t xml:space="preserve"> </w:t>
-      </w:r>
-      <w:r>
-        <w:t xml:space="preserve">because </w:t>
-      </w:r>
-      <w:r>
-        <w:t>the sub</w:t>
-      </w:r>
-      <w:r>
-        <w:t>-</w:t>
-      </w:r>
-      <w:r>
-        <w:t>specialt</w:t>
-      </w:r>
-      <w:r>
-        <w:t xml:space="preserve">ies </w:t>
-      </w:r>
-      <w:r>
-        <w:t>discovered by the model were more granular and</w:t>
-      </w:r>
-      <w:r>
-        <w:t xml:space="preserve"> less reliant on self-reporting</w:t>
-      </w:r>
-      <w:r>
-        <w:t>.</w:t>
-      </w:r>
-    </w:p>
-    <w:p>
-      <w:r>
-        <w:rPr>
-          <w:rFonts w:cstheme="minorHAnsi"/>
-        </w:rPr>
-        <w:t xml:space="preserve">• </w:t>
-      </w:r>
-      <w:r>
-        <w:rPr>
-          <w:rFonts w:cstheme="minorHAnsi"/>
-        </w:rPr>
-        <w:t>Developed a</w:t>
-      </w:r>
-      <w:r>
-        <w:t xml:space="preserve"> time series model to predict </w:t>
-      </w:r>
-      <w:r>
-        <w:t>website traffic by geography and category</w:t>
-      </w:r>
-      <w:r>
-        <w:t>. The model was used to estimate feasible contract size</w:t>
-      </w:r>
-      <w:r>
-        <w:t>s</w:t>
-      </w:r>
-      <w:r>
-        <w:t xml:space="preserve"> and set delivery guarantees for promoted search campaigns.</w:t>
-      </w:r>
-    </w:p>
-    <w:p>
-      <w:pPr>
-        <w:pStyle w:val="Heading2"/>
-      </w:pPr>
-      <w:r>
-        <w:t>Selected Writings</w:t>
-      </w:r>
-    </w:p>
-    <w:p>
-      <w:r>
-        <w:t xml:space="preserve">Machine Learning: </w:t>
-      </w:r>
-      <w:hyperlink r:id="rId9" w:history="1">
+      <w:hyperlink r:id="rId10" w:history="1">
         <w:r>
           <w:rPr>
             <w:rStyle w:val="Hyperlink"/>
@@ -1985,7 +2199,7 @@
       <w:r>
         <w:t xml:space="preserve">, </w:t>
       </w:r>
-      <w:hyperlink r:id="rId10" w:history="1">
+      <w:hyperlink r:id="rId11" w:history="1">
         <w:r>
           <w:rPr>
             <w:rStyle w:val="Hyperlink"/>
@@ -2002,22 +2216,8 @@
         </w:r>
       </w:hyperlink>
       <w:r>
-        <w:rPr>
-          <w:rStyle w:val="Hyperlink"/>
-          <w:color w:val="auto"/>
-          <w:u w:val="none"/>
-        </w:rPr>
-        <w:t xml:space="preserve">, </w:t>
-      </w:r>
-      <w:hyperlink r:id="rId11" w:anchor="598563" w:history="1">
-        <w:r>
-          <w:rPr>
-            <w:rStyle w:val="Hyperlink"/>
-            <w:color w:val="auto"/>
-          </w:rPr>
-          <w:t>Brier Score Decomposition</w:t>
-        </w:r>
-      </w:hyperlink>
+        <w:t xml:space="preserve"> </w:t>
+      </w:r>
     </w:p>
     <w:p>
       <w:r>
@@ -2046,6 +2246,11 @@
       </w:hyperlink>
     </w:p>
     <w:p>
+      <w:pPr>
+        <w:rPr>
+          <w:u w:val="single"/>
+        </w:rPr>
+      </w:pPr>
       <w:r>
         <w:t xml:space="preserve">Recreational Mathematics: </w:t>
       </w:r>

--- a/public/docs/Oran-Looney-Data-Scientist-Resume-Online.docx
+++ b/public/docs/Oran-Looney-Data-Scientist-Resume-Online.docx
@@ -485,7 +485,10 @@
               <w:jc w:val="right"/>
             </w:pPr>
             <w:r>
-              <w:t>2022-2024</w:t>
+              <w:t>2022-</w:t>
+            </w:r>
+            <w:r>
+              <w:t>Present</w:t>
             </w:r>
           </w:p>
         </w:tc>

--- a/public/docs/Oran-Looney-Data-Scientist-Resume-Online.docx
+++ b/public/docs/Oran-Looney-Data-Scientist-Resume-Online.docx
@@ -191,16 +191,22 @@
         <w:t xml:space="preserve">seeking </w:t>
       </w:r>
       <w:r>
-        <w:t>projects that push the envelop</w:t>
-      </w:r>
-      <w:r>
-        <w:t>e—</w:t>
-      </w:r>
-      <w:r>
-        <w:t xml:space="preserve">those </w:t>
-      </w:r>
-      <w:r>
-        <w:t xml:space="preserve">not amenable to off-the-shelf methods but instead </w:t>
+        <w:t xml:space="preserve">technically challenging </w:t>
+      </w:r>
+      <w:r>
+        <w:t>project</w:t>
+      </w:r>
+      <w:r>
+        <w:t>s</w:t>
+      </w:r>
+      <w:r>
+        <w:t>—</w:t>
+      </w:r>
+      <w:r>
+        <w:t xml:space="preserve">projects that can’t be solved with </w:t>
+      </w:r>
+      <w:r>
+        <w:t xml:space="preserve">off-the-shelf methods but instead </w:t>
       </w:r>
       <w:r>
         <w:t xml:space="preserve">demand that we </w:t>
@@ -224,19 +230,40 @@
         <w:t xml:space="preserve">devise </w:t>
       </w:r>
       <w:r>
+        <w:t xml:space="preserve">a </w:t>
+      </w:r>
+      <w:r>
         <w:t>novel approach</w:t>
       </w:r>
       <w:r>
-        <w:t>es</w:t>
-      </w:r>
-      <w:r>
-        <w:t xml:space="preserve"> to reach </w:t>
-      </w:r>
-      <w:r>
-        <w:t>the</w:t>
-      </w:r>
-      <w:r>
-        <w:t xml:space="preserve"> next level of performance.</w:t>
+        <w:t>.</w:t>
+      </w:r>
+      <w:r>
+        <w:t xml:space="preserve"> </w:t>
+      </w:r>
+      <w:r>
+        <w:t xml:space="preserve">I excel at projects that </w:t>
+      </w:r>
+      <w:r>
+        <w:t xml:space="preserve">need </w:t>
+      </w:r>
+      <w:r>
+        <w:t xml:space="preserve">extensive optimization, </w:t>
+      </w:r>
+      <w:r>
+        <w:t xml:space="preserve">involve unusual data or requirements, </w:t>
+      </w:r>
+      <w:r>
+        <w:t xml:space="preserve">or </w:t>
+      </w:r>
+      <w:r>
+        <w:t xml:space="preserve">call for lesser-known </w:t>
+      </w:r>
+      <w:r>
+        <w:t>model</w:t>
+      </w:r>
+      <w:r>
+        <w:t>s or statistical techniques.</w:t>
       </w:r>
     </w:p>
     <w:p>
@@ -295,7 +322,10 @@
         <w:t xml:space="preserve"> on model development with healthcare data</w:t>
       </w:r>
       <w:r>
-        <w:t xml:space="preserve">. This is complemented by my </w:t>
+        <w:t xml:space="preserve">. </w:t>
+      </w:r>
+      <w:r>
+        <w:t xml:space="preserve">I spent </w:t>
       </w:r>
       <w:r>
         <w:t>five years as a</w:t>
@@ -322,46 +352,13 @@
         <w:t xml:space="preserve"> programming and database skills.</w:t>
       </w:r>
       <w:r>
-        <w:t xml:space="preserve"> T</w:t>
-      </w:r>
-      <w:r>
-        <w:t xml:space="preserve">his combination </w:t>
-      </w:r>
-      <w:r>
-        <w:t>enables me to successfully</w:t>
-      </w:r>
-      <w:r>
-        <w:t xml:space="preserve"> overcom</w:t>
-      </w:r>
-      <w:r>
-        <w:t>e</w:t>
-      </w:r>
-      <w:r>
-        <w:t xml:space="preserve"> the technical</w:t>
-      </w:r>
-      <w:r>
-        <w:t xml:space="preserve">, </w:t>
-      </w:r>
-      <w:r>
-        <w:t>operational</w:t>
-      </w:r>
-      <w:r>
-        <w:t>, and data quality</w:t>
+        <w:t xml:space="preserve"> This unique combination has given me a proven track record of solving hard problems</w:t>
+      </w:r>
+      <w:r>
+        <w:t>.</w:t>
       </w:r>
       <w:r>
         <w:t xml:space="preserve"> </w:t>
-      </w:r>
-      <w:r>
-        <w:t>challenges</w:t>
-      </w:r>
-      <w:r>
-        <w:t xml:space="preserve"> that </w:t>
-      </w:r>
-      <w:r>
-        <w:t xml:space="preserve">derail </w:t>
-      </w:r>
-      <w:r>
-        <w:t>data science projects.</w:t>
       </w:r>
     </w:p>
     <w:p>
@@ -1384,7 +1381,19 @@
         <w:rPr>
           <w:rFonts w:cstheme="minorHAnsi"/>
         </w:rPr>
-        <w:t xml:space="preserve">s (e.g. GPT, BERT) </w:t>
+        <w:t xml:space="preserve">s (e.g. GPT, </w:t>
+      </w:r>
+      <w:r>
+        <w:rPr>
+          <w:rFonts w:cstheme="minorHAnsi"/>
+        </w:rPr>
+        <w:t xml:space="preserve">Llama, </w:t>
+      </w:r>
+      <w:r>
+        <w:rPr>
+          <w:rFonts w:cstheme="minorHAnsi"/>
+        </w:rPr>
+        <w:t xml:space="preserve">BERT) </w:t>
       </w:r>
       <w:r>
         <w:rPr>
@@ -2156,12 +2165,34 @@
     </w:p>
     <w:p>
       <w:r>
-        <w:t>Machine Learning:</w:t>
+        <w:rPr>
+          <w:color w:val="000000" w:themeColor="text1"/>
+        </w:rPr>
+        <w:t xml:space="preserve">Large Language Models: </w:t>
+      </w:r>
+      <w:hyperlink r:id="rId9" w:history="1">
+        <w:r>
+          <w:rPr>
+            <w:rStyle w:val="Hyperlink"/>
+            <w:color w:val="000000" w:themeColor="text1"/>
+          </w:rPr>
+          <w:t>GPT-4o Image Embeddin</w:t>
+        </w:r>
+        <w:r>
+          <w:rPr>
+            <w:rStyle w:val="Hyperlink"/>
+            <w:color w:val="000000" w:themeColor="text1"/>
+          </w:rPr>
+          <w:t>gs</w:t>
+        </w:r>
+      </w:hyperlink>
+      <w:r>
+        <w:t>,</w:t>
       </w:r>
       <w:r>
         <w:t xml:space="preserve"> </w:t>
       </w:r>
-      <w:hyperlink r:id="rId9" w:history="1">
+      <w:hyperlink r:id="rId10" w:history="1">
         <w:r>
           <w:rPr>
             <w:rStyle w:val="Hyperlink"/>
@@ -2170,13 +2201,15 @@
           <w:t>LLM Benchmarks</w:t>
         </w:r>
       </w:hyperlink>
-      <w:r>
-        <w:t>,</w:t>
-      </w:r>
-      <w:r>
-        <w:t xml:space="preserve"> </w:t>
-      </w:r>
-      <w:hyperlink r:id="rId10" w:history="1">
+    </w:p>
+    <w:p>
+      <w:r>
+        <w:t>Machine Learning</w:t>
+      </w:r>
+      <w:r>
+        <w:t xml:space="preserve"> Fundamentals: </w:t>
+      </w:r>
+      <w:hyperlink r:id="rId11" w:history="1">
         <w:r>
           <w:rPr>
             <w:rStyle w:val="Hyperlink"/>
@@ -2202,31 +2235,21 @@
       <w:r>
         <w:t xml:space="preserve">, </w:t>
       </w:r>
-      <w:hyperlink r:id="rId11" w:history="1">
+      <w:hyperlink r:id="rId12" w:history="1">
         <w:r>
           <w:rPr>
             <w:rStyle w:val="Hyperlink"/>
             <w:color w:val="auto"/>
           </w:rPr>
-          <w:t>Backpro</w:t>
-        </w:r>
-        <w:r>
-          <w:rPr>
-            <w:rStyle w:val="Hyperlink"/>
-            <w:color w:val="auto"/>
-          </w:rPr>
-          <w:t>pagation</w:t>
+          <w:t>Backpropagation</w:t>
         </w:r>
       </w:hyperlink>
-      <w:r>
-        <w:t xml:space="preserve"> </w:t>
-      </w:r>
     </w:p>
     <w:p>
       <w:r>
         <w:t xml:space="preserve">Numerical Programming: </w:t>
       </w:r>
-      <w:hyperlink r:id="rId12" w:history="1">
+      <w:hyperlink r:id="rId13" w:history="1">
         <w:r>
           <w:rPr>
             <w:rStyle w:val="Hyperlink"/>
@@ -2238,7 +2261,7 @@
       <w:r>
         <w:t xml:space="preserve">, </w:t>
       </w:r>
-      <w:hyperlink r:id="rId13" w:history="1">
+      <w:hyperlink r:id="rId14" w:history="1">
         <w:r>
           <w:rPr>
             <w:rStyle w:val="Hyperlink"/>
@@ -2257,7 +2280,7 @@
       <w:r>
         <w:t xml:space="preserve">Recreational Mathematics: </w:t>
       </w:r>
-      <w:hyperlink r:id="rId14" w:history="1">
+      <w:hyperlink r:id="rId15" w:history="1">
         <w:r>
           <w:rPr>
             <w:rStyle w:val="Hyperlink"/>
@@ -2269,7 +2292,7 @@
       <w:r>
         <w:t xml:space="preserve">, </w:t>
       </w:r>
-      <w:hyperlink r:id="rId15" w:history="1">
+      <w:hyperlink r:id="rId16" w:history="1">
         <w:r>
           <w:rPr>
             <w:rStyle w:val="Hyperlink"/>
